--- a/ARTE/texto e info pagina web aori.docx
+++ b/ARTE/texto e info pagina web aori.docx
@@ -1,6 +1,6 @@
 
 <file path=word/document.xml><?xml version="1.0" encoding="utf-8"?>
-<w:document xmlns:ve="http://schemas.openxmlformats.org/markup-compatibility/2006" xmlns:o="urn:schemas-microsoft-com:office:office" xmlns:r="http://schemas.openxmlformats.org/officeDocument/2006/relationships" xmlns:m="http://schemas.openxmlformats.org/officeDocument/2006/math" xmlns:v="urn:schemas-microsoft-com:vml" xmlns:wp="http://schemas.openxmlformats.org/drawingml/2006/wordprocessingDrawing" xmlns:w10="urn:schemas-microsoft-com:office:word" xmlns:w="http://schemas.openxmlformats.org/wordprocessingml/2006/main" xmlns:wne="http://schemas.microsoft.com/office/word/2006/wordml">
+<w:document xmlns:wpc="http://schemas.microsoft.com/office/word/2010/wordprocessingCanvas" xmlns:mo="http://schemas.microsoft.com/office/mac/office/2008/main" xmlns:mc="http://schemas.openxmlformats.org/markup-compatibility/2006" xmlns:mv="urn:schemas-microsoft-com:mac:vml" xmlns:o="urn:schemas-microsoft-com:office:office" xmlns:r="http://schemas.openxmlformats.org/officeDocument/2006/relationships" xmlns:m="http://schemas.openxmlformats.org/officeDocument/2006/math" xmlns:v="urn:schemas-microsoft-com:vml" xmlns:wp14="http://schemas.microsoft.com/office/word/2010/wordprocessingDrawing" xmlns:wp="http://schemas.openxmlformats.org/drawingml/2006/wordprocessingDrawing" xmlns:w10="urn:schemas-microsoft-com:office:word" xmlns:w="http://schemas.openxmlformats.org/wordprocessingml/2006/main" xmlns:w14="http://schemas.microsoft.com/office/word/2010/wordml" xmlns:wpg="http://schemas.microsoft.com/office/word/2010/wordprocessingGroup" xmlns:wpi="http://schemas.microsoft.com/office/word/2010/wordprocessingInk" xmlns:wne="http://schemas.microsoft.com/office/word/2006/wordml" xmlns:wps="http://schemas.microsoft.com/office/word/2010/wordprocessingShape" mc:Ignorable="w14 wp14">
   <w:body>
     <w:p>
       <w:pPr>
@@ -380,6 +380,7 @@
           <w:u w:val="single"/>
           <w:lang w:val="en-US"/>
         </w:rPr>
+        <w:lastRenderedPageBreak/>
         <w:t>¿QUÉ SERVICIOS OFRECEMOS?</w:t>
       </w:r>
     </w:p>
@@ -408,7 +409,6 @@
           <w:sz w:val="20"/>
           <w:szCs w:val="20"/>
         </w:rPr>
-        <w:lastRenderedPageBreak/>
         <w:t>DESARROLLO DE MODELOS DE NEGOCIO</w:t>
       </w:r>
       <w:r>
@@ -445,8 +445,39 @@
           <w:lang w:val="en-US"/>
         </w:rPr>
         <w:br/>
-        <w:t>-Imagen con parallax y link a dichoservicio</w:t>
-      </w:r>
+        <w:t>-</w:t>
+      </w:r>
+      <w:proofErr w:type="spellStart"/>
+      <w:r>
+        <w:rPr>
+          <w:rFonts w:ascii="Helvetica" w:eastAsiaTheme="minorEastAsia" w:hAnsi="Helvetica" w:cs="Times"/>
+          <w:sz w:val="20"/>
+          <w:szCs w:val="20"/>
+          <w:lang w:val="en-US"/>
+        </w:rPr>
+        <w:t>Imagen</w:t>
+      </w:r>
+      <w:proofErr w:type="spellEnd"/>
+      <w:r>
+        <w:rPr>
+          <w:rFonts w:ascii="Helvetica" w:eastAsiaTheme="minorEastAsia" w:hAnsi="Helvetica" w:cs="Times"/>
+          <w:sz w:val="20"/>
+          <w:szCs w:val="20"/>
+          <w:lang w:val="en-US"/>
+        </w:rPr>
+        <w:t xml:space="preserve"> con parallax y link a </w:t>
+      </w:r>
+      <w:proofErr w:type="spellStart"/>
+      <w:r>
+        <w:rPr>
+          <w:rFonts w:ascii="Helvetica" w:eastAsiaTheme="minorEastAsia" w:hAnsi="Helvetica" w:cs="Times"/>
+          <w:sz w:val="20"/>
+          <w:szCs w:val="20"/>
+          <w:lang w:val="en-US"/>
+        </w:rPr>
+        <w:t>dichoservicio</w:t>
+      </w:r>
+      <w:proofErr w:type="spellEnd"/>
     </w:p>
     <w:p>
       <w:pPr>
@@ -509,8 +540,39 @@
           <w:lang w:val="en-US"/>
         </w:rPr>
         <w:br/>
-        <w:t>-Imagen con parallax y link a dichoservicio</w:t>
-      </w:r>
+        <w:t>-</w:t>
+      </w:r>
+      <w:proofErr w:type="spellStart"/>
+      <w:r>
+        <w:rPr>
+          <w:rFonts w:ascii="Helvetica" w:eastAsiaTheme="minorEastAsia" w:hAnsi="Helvetica" w:cs="Times"/>
+          <w:sz w:val="20"/>
+          <w:szCs w:val="20"/>
+          <w:lang w:val="en-US"/>
+        </w:rPr>
+        <w:t>Imagen</w:t>
+      </w:r>
+      <w:proofErr w:type="spellEnd"/>
+      <w:r>
+        <w:rPr>
+          <w:rFonts w:ascii="Helvetica" w:eastAsiaTheme="minorEastAsia" w:hAnsi="Helvetica" w:cs="Times"/>
+          <w:sz w:val="20"/>
+          <w:szCs w:val="20"/>
+          <w:lang w:val="en-US"/>
+        </w:rPr>
+        <w:t xml:space="preserve"> con parallax y link a </w:t>
+      </w:r>
+      <w:proofErr w:type="spellStart"/>
+      <w:r>
+        <w:rPr>
+          <w:rFonts w:ascii="Helvetica" w:eastAsiaTheme="minorEastAsia" w:hAnsi="Helvetica" w:cs="Times"/>
+          <w:sz w:val="20"/>
+          <w:szCs w:val="20"/>
+          <w:lang w:val="en-US"/>
+        </w:rPr>
+        <w:t>dichoservicio</w:t>
+      </w:r>
+      <w:proofErr w:type="spellEnd"/>
     </w:p>
     <w:p>
       <w:pPr>
@@ -573,8 +635,39 @@
           <w:lang w:val="en-US"/>
         </w:rPr>
         <w:br/>
-        <w:t>-Imagen con parallax y link a dichoservicio</w:t>
-      </w:r>
+        <w:t>-</w:t>
+      </w:r>
+      <w:proofErr w:type="spellStart"/>
+      <w:r>
+        <w:rPr>
+          <w:rFonts w:ascii="Helvetica" w:eastAsiaTheme="minorEastAsia" w:hAnsi="Helvetica" w:cs="Times"/>
+          <w:sz w:val="20"/>
+          <w:szCs w:val="20"/>
+          <w:lang w:val="en-US"/>
+        </w:rPr>
+        <w:t>Imagen</w:t>
+      </w:r>
+      <w:proofErr w:type="spellEnd"/>
+      <w:r>
+        <w:rPr>
+          <w:rFonts w:ascii="Helvetica" w:eastAsiaTheme="minorEastAsia" w:hAnsi="Helvetica" w:cs="Times"/>
+          <w:sz w:val="20"/>
+          <w:szCs w:val="20"/>
+          <w:lang w:val="en-US"/>
+        </w:rPr>
+        <w:t xml:space="preserve"> con parallax y link a </w:t>
+      </w:r>
+      <w:proofErr w:type="spellStart"/>
+      <w:r>
+        <w:rPr>
+          <w:rFonts w:ascii="Helvetica" w:eastAsiaTheme="minorEastAsia" w:hAnsi="Helvetica" w:cs="Times"/>
+          <w:sz w:val="20"/>
+          <w:szCs w:val="20"/>
+          <w:lang w:val="en-US"/>
+        </w:rPr>
+        <w:t>dichoservicio</w:t>
+      </w:r>
+      <w:proofErr w:type="spellEnd"/>
     </w:p>
     <w:p>
       <w:pPr>
@@ -637,8 +730,39 @@
           <w:lang w:val="en-US"/>
         </w:rPr>
         <w:br/>
-        <w:t>-Imagen con parallax y link a dichoservicio</w:t>
-      </w:r>
+        <w:t>-</w:t>
+      </w:r>
+      <w:proofErr w:type="spellStart"/>
+      <w:r>
+        <w:rPr>
+          <w:rFonts w:ascii="Helvetica" w:eastAsiaTheme="minorEastAsia" w:hAnsi="Helvetica" w:cs="Times"/>
+          <w:sz w:val="20"/>
+          <w:szCs w:val="20"/>
+          <w:lang w:val="en-US"/>
+        </w:rPr>
+        <w:t>Imagen</w:t>
+      </w:r>
+      <w:proofErr w:type="spellEnd"/>
+      <w:r>
+        <w:rPr>
+          <w:rFonts w:ascii="Helvetica" w:eastAsiaTheme="minorEastAsia" w:hAnsi="Helvetica" w:cs="Times"/>
+          <w:sz w:val="20"/>
+          <w:szCs w:val="20"/>
+          <w:lang w:val="en-US"/>
+        </w:rPr>
+        <w:t xml:space="preserve"> con parallax y link a </w:t>
+      </w:r>
+      <w:proofErr w:type="spellStart"/>
+      <w:r>
+        <w:rPr>
+          <w:rFonts w:ascii="Helvetica" w:eastAsiaTheme="minorEastAsia" w:hAnsi="Helvetica" w:cs="Times"/>
+          <w:sz w:val="20"/>
+          <w:szCs w:val="20"/>
+          <w:lang w:val="en-US"/>
+        </w:rPr>
+        <w:t>dichoservicio</w:t>
+      </w:r>
+      <w:proofErr w:type="spellEnd"/>
     </w:p>
     <w:p>
       <w:pPr>
@@ -701,8 +825,39 @@
           <w:lang w:val="en-US"/>
         </w:rPr>
         <w:br/>
-        <w:t>-Imagen con parallax y link a dichoservicio</w:t>
-      </w:r>
+        <w:t>-</w:t>
+      </w:r>
+      <w:proofErr w:type="spellStart"/>
+      <w:r>
+        <w:rPr>
+          <w:rFonts w:ascii="Helvetica" w:eastAsiaTheme="minorEastAsia" w:hAnsi="Helvetica" w:cs="Times"/>
+          <w:sz w:val="20"/>
+          <w:szCs w:val="20"/>
+          <w:lang w:val="en-US"/>
+        </w:rPr>
+        <w:t>Imagen</w:t>
+      </w:r>
+      <w:proofErr w:type="spellEnd"/>
+      <w:r>
+        <w:rPr>
+          <w:rFonts w:ascii="Helvetica" w:eastAsiaTheme="minorEastAsia" w:hAnsi="Helvetica" w:cs="Times"/>
+          <w:sz w:val="20"/>
+          <w:szCs w:val="20"/>
+          <w:lang w:val="en-US"/>
+        </w:rPr>
+        <w:t xml:space="preserve"> con parallax y link a </w:t>
+      </w:r>
+      <w:proofErr w:type="spellStart"/>
+      <w:r>
+        <w:rPr>
+          <w:rFonts w:ascii="Helvetica" w:eastAsiaTheme="minorEastAsia" w:hAnsi="Helvetica" w:cs="Times"/>
+          <w:sz w:val="20"/>
+          <w:szCs w:val="20"/>
+          <w:lang w:val="en-US"/>
+        </w:rPr>
+        <w:t>dichoservicio</w:t>
+      </w:r>
+      <w:proofErr w:type="spellEnd"/>
     </w:p>
     <w:p>
       <w:pPr>
@@ -765,8 +920,39 @@
           <w:lang w:val="en-US"/>
         </w:rPr>
         <w:br/>
-        <w:t>-Imagen con parallax y link a dichoservicio</w:t>
-      </w:r>
+        <w:t>-</w:t>
+      </w:r>
+      <w:proofErr w:type="spellStart"/>
+      <w:r>
+        <w:rPr>
+          <w:rFonts w:ascii="Helvetica" w:eastAsiaTheme="minorEastAsia" w:hAnsi="Helvetica" w:cs="Times"/>
+          <w:sz w:val="20"/>
+          <w:szCs w:val="20"/>
+          <w:lang w:val="en-US"/>
+        </w:rPr>
+        <w:t>Imagen</w:t>
+      </w:r>
+      <w:proofErr w:type="spellEnd"/>
+      <w:r>
+        <w:rPr>
+          <w:rFonts w:ascii="Helvetica" w:eastAsiaTheme="minorEastAsia" w:hAnsi="Helvetica" w:cs="Times"/>
+          <w:sz w:val="20"/>
+          <w:szCs w:val="20"/>
+          <w:lang w:val="en-US"/>
+        </w:rPr>
+        <w:t xml:space="preserve"> con parallax y link a </w:t>
+      </w:r>
+      <w:proofErr w:type="spellStart"/>
+      <w:r>
+        <w:rPr>
+          <w:rFonts w:ascii="Helvetica" w:eastAsiaTheme="minorEastAsia" w:hAnsi="Helvetica" w:cs="Times"/>
+          <w:sz w:val="20"/>
+          <w:szCs w:val="20"/>
+          <w:lang w:val="en-US"/>
+        </w:rPr>
+        <w:t>dichoservicio</w:t>
+      </w:r>
+      <w:proofErr w:type="spellEnd"/>
     </w:p>
     <w:p>
       <w:pPr>
@@ -1019,6 +1205,7 @@
           <w:sz w:val="20"/>
           <w:szCs w:val="20"/>
         </w:rPr>
+        <w:lastRenderedPageBreak/>
         <w:t>JORGE PAVON / COORDINACIÓN DE PROYECTOS</w:t>
       </w:r>
       <w:r>
@@ -1067,7 +1254,6 @@
           <w:sz w:val="20"/>
           <w:szCs w:val="20"/>
         </w:rPr>
-        <w:lastRenderedPageBreak/>
         <w:t>MARSHALL VERDAYES / HOTSPOT MANAGER</w:t>
       </w:r>
       <w:r>
@@ -1148,8 +1334,18 @@
           <w:sz w:val="20"/>
           <w:szCs w:val="20"/>
         </w:rPr>
-        <w:t>MARINO VELARDE / DIRECCION DE FOTOGRAFIA</w:t>
-      </w:r>
+        <w:t xml:space="preserve">MARINO VELARDE / </w:t>
+      </w:r>
+      <w:r>
+        <w:rPr>
+          <w:rFonts w:ascii="Helvetica" w:hAnsi="Helvetica"/>
+          <w:sz w:val="20"/>
+          <w:szCs w:val="20"/>
+        </w:rPr>
+        <w:t xml:space="preserve"> </w:t>
+      </w:r>
+      <w:bookmarkStart w:id="0" w:name="_GoBack"/>
+      <w:bookmarkEnd w:id="0"/>
       <w:r>
         <w:rPr>
           <w:rFonts w:ascii="Helvetica" w:hAnsi="Helvetica"/>
@@ -1196,7 +1392,7 @@
           <w:sz w:val="20"/>
           <w:szCs w:val="20"/>
         </w:rPr>
-        <w:t>GABRIEL MELENDEZ / LEAD WEB PROGRAMMERGERARDO NILLE / LEAD BACK END PROGRAMMER</w:t>
+        <w:t>GABRIEL MELENDEZ / LEAD WEB PROGRAMMER</w:t>
       </w:r>
     </w:p>
     <w:p>
@@ -1206,6 +1402,24 @@
           <w:rFonts w:ascii="Helvetica" w:hAnsi="Helvetica"/>
           <w:sz w:val="20"/>
           <w:szCs w:val="20"/>
+        </w:rPr>
+      </w:pPr>
+      <w:r>
+        <w:rPr>
+          <w:rFonts w:ascii="Helvetica" w:hAnsi="Helvetica"/>
+          <w:sz w:val="20"/>
+          <w:szCs w:val="20"/>
+        </w:rPr>
+        <w:t>GERARDO NILLE / LEAD BACK END PROGRAMMER</w:t>
+      </w:r>
+    </w:p>
+    <w:p>
+      <w:pPr>
+        <w:ind w:left="284"/>
+        <w:rPr>
+          <w:rFonts w:ascii="Helvetica" w:hAnsi="Helvetica"/>
+          <w:sz w:val="20"/>
+          <w:szCs w:val="20"/>
           <w:u w:val="single"/>
         </w:rPr>
       </w:pPr>
@@ -1593,7 +1807,6 @@
           <w:sz w:val="20"/>
           <w:szCs w:val="20"/>
         </w:rPr>
-        <w:lastRenderedPageBreak/>
         <w:t>Seguido de los otros logos en chiquito a manera de cuadrícula</w:t>
       </w:r>
       <w:r>
@@ -2026,7 +2239,6 @@
           <w:sz w:val="20"/>
           <w:szCs w:val="20"/>
         </w:rPr>
-        <w:lastRenderedPageBreak/>
         <w:t>- Dos imágenes</w:t>
       </w:r>
     </w:p>
@@ -2331,6 +2543,7 @@
           <w:sz w:val="20"/>
           <w:szCs w:val="20"/>
         </w:rPr>
+        <w:lastRenderedPageBreak/>
         <w:t>Al mismo tiempo, te apoyamos en realizar tus recetarios vinculados inteligentemente a tu listado dinámico de proveedores que aseguren estándares de calidad en materia prima, convenios de compras por volumen con precios de mayoreo, líneas de crédito y entregas a domicilio garantizadas; todo con el propósito de ahorrarte tiempo, dinero y esfuerzo.</w:t>
       </w:r>
     </w:p>
@@ -2392,7 +2605,6 @@
           <w:sz w:val="20"/>
           <w:szCs w:val="20"/>
         </w:rPr>
-        <w:lastRenderedPageBreak/>
         <w:t>¿Buscas maximizar tu utilidad y reducir costos? Con nuestro equipo de expertos analizaremos el comportamiento general de ingresos y egresos de tu empresa para así de nir cuáles costos pueden ser optimizables. Asimismo, se evaluará el área comercial para identi car áreas de oportunidad que le darán la pauta a tu negocio de aumentar sus ingresos como lo tenías previsto.</w:t>
       </w:r>
     </w:p>
@@ -2620,6 +2832,7 @@
           <w:szCs w:val="20"/>
           <w:u w:val="single"/>
         </w:rPr>
+        <w:lastRenderedPageBreak/>
         <w:br/>
         <w:t xml:space="preserve">DESARROLLO DE MODELOS DE </w:t>
       </w:r>
@@ -2669,16 +2882,7 @@
           <w:sz w:val="20"/>
           <w:szCs w:val="20"/>
         </w:rPr>
-        <w:t xml:space="preserve">Estandarización general del Modelo de Negocio desde señalización, adecuación, mobiliario, procesos y comunicación. Si tu intención es franquiciar, concesionar o crecer de forma propia a través de sucursales, es de suma importancia estandarizar tu negocio </w:t>
-      </w:r>
-      <w:r>
-        <w:rPr>
-          <w:rFonts w:ascii="Helvetica" w:hAnsi="Helvetica"/>
-          <w:sz w:val="20"/>
-          <w:szCs w:val="20"/>
-        </w:rPr>
-        <w:lastRenderedPageBreak/>
-        <w:t>desde todos sus ángulos. Con esto podrás hacer transmisible la experiencia, producto o servicio que llevas a cabo en tu empresa para poder aspirar a replicar los resultados  nancieros que hicieron factible desde un inicio a al modelo inicial. Al  nal todo se trata de transmisibilidad de tu “know-how”.</w:t>
+        <w:t>Estandarización general del Modelo de Negocio desde señalización, adecuación, mobiliario, procesos y comunicación. Si tu intención es franquiciar, concesionar o crecer de forma propia a través de sucursales, es de suma importancia estandarizar tu negocio desde todos sus ángulos. Con esto podrás hacer transmisible la experiencia, producto o servicio que llevas a cabo en tu empresa para poder aspirar a replicar los resultados  nancieros que hicieron factible desde un inicio a al modelo inicial. Al  nal todo se trata de transmisibilidad de tu “know-how”.</w:t>
       </w:r>
     </w:p>
     <w:p>
@@ -2855,6 +3059,7 @@
           <w:lang w:val="en-US"/>
         </w:rPr>
       </w:pPr>
+      <w:proofErr w:type="spellStart"/>
       <w:r>
         <w:rPr>
           <w:rFonts w:ascii="Helvetica Neue" w:eastAsiaTheme="minorEastAsia" w:hAnsi="Helvetica Neue" w:cs="Helvetica Neue"/>
@@ -2864,53 +3069,52 @@
         </w:rPr>
         <w:t>Tresimágenes</w:t>
       </w:r>
-    </w:p>
-    <w:p>
-      <w:pPr>
-        <w:widowControl w:val="0"/>
-        <w:autoSpaceDE w:val="0"/>
-        <w:autoSpaceDN w:val="0"/>
-        <w:adjustRightInd w:val="0"/>
-        <w:spacing w:after="240" w:line="240" w:lineRule="auto"/>
-        <w:rPr>
-          <w:rFonts w:ascii="Helvetica Neue" w:eastAsiaTheme="minorEastAsia" w:hAnsi="Helvetica Neue" w:cs="Helvetica Neue"/>
-          <w:sz w:val="20"/>
-          <w:szCs w:val="34"/>
-          <w:lang w:val="en-US"/>
-        </w:rPr>
-      </w:pPr>
-    </w:p>
-    <w:p>
-      <w:pPr>
-        <w:widowControl w:val="0"/>
-        <w:autoSpaceDE w:val="0"/>
-        <w:autoSpaceDN w:val="0"/>
-        <w:adjustRightInd w:val="0"/>
-        <w:spacing w:after="240" w:line="240" w:lineRule="auto"/>
-        <w:rPr>
-          <w:rFonts w:ascii="Helvetica Neue" w:eastAsiaTheme="minorEastAsia" w:hAnsi="Helvetica Neue" w:cs="Helvetica Neue"/>
-          <w:sz w:val="20"/>
-          <w:szCs w:val="34"/>
-          <w:lang w:val="en-US"/>
-        </w:rPr>
-      </w:pPr>
-    </w:p>
-    <w:p>
-      <w:pPr>
-        <w:widowControl w:val="0"/>
-        <w:autoSpaceDE w:val="0"/>
-        <w:autoSpaceDN w:val="0"/>
-        <w:adjustRightInd w:val="0"/>
-        <w:spacing w:after="240" w:line="240" w:lineRule="auto"/>
-        <w:rPr>
-          <w:rFonts w:ascii="Helvetica Neue" w:eastAsiaTheme="minorEastAsia" w:hAnsi="Helvetica Neue" w:cs="Helvetica Neue"/>
-          <w:sz w:val="20"/>
-          <w:szCs w:val="34"/>
-          <w:lang w:val="en-US"/>
-        </w:rPr>
-      </w:pPr>
-      <w:bookmarkStart w:id="0" w:name="_GoBack"/>
-      <w:bookmarkEnd w:id="0"/>
+      <w:proofErr w:type="spellEnd"/>
+    </w:p>
+    <w:p>
+      <w:pPr>
+        <w:widowControl w:val="0"/>
+        <w:autoSpaceDE w:val="0"/>
+        <w:autoSpaceDN w:val="0"/>
+        <w:adjustRightInd w:val="0"/>
+        <w:spacing w:after="240" w:line="240" w:lineRule="auto"/>
+        <w:rPr>
+          <w:rFonts w:ascii="Helvetica Neue" w:eastAsiaTheme="minorEastAsia" w:hAnsi="Helvetica Neue" w:cs="Helvetica Neue"/>
+          <w:sz w:val="20"/>
+          <w:szCs w:val="34"/>
+          <w:lang w:val="en-US"/>
+        </w:rPr>
+      </w:pPr>
+    </w:p>
+    <w:p>
+      <w:pPr>
+        <w:widowControl w:val="0"/>
+        <w:autoSpaceDE w:val="0"/>
+        <w:autoSpaceDN w:val="0"/>
+        <w:adjustRightInd w:val="0"/>
+        <w:spacing w:after="240" w:line="240" w:lineRule="auto"/>
+        <w:rPr>
+          <w:rFonts w:ascii="Helvetica Neue" w:eastAsiaTheme="minorEastAsia" w:hAnsi="Helvetica Neue" w:cs="Helvetica Neue"/>
+          <w:sz w:val="20"/>
+          <w:szCs w:val="34"/>
+          <w:lang w:val="en-US"/>
+        </w:rPr>
+      </w:pPr>
+    </w:p>
+    <w:p>
+      <w:pPr>
+        <w:widowControl w:val="0"/>
+        <w:autoSpaceDE w:val="0"/>
+        <w:autoSpaceDN w:val="0"/>
+        <w:adjustRightInd w:val="0"/>
+        <w:spacing w:after="240" w:line="240" w:lineRule="auto"/>
+        <w:rPr>
+          <w:rFonts w:ascii="Helvetica Neue" w:eastAsiaTheme="minorEastAsia" w:hAnsi="Helvetica Neue" w:cs="Helvetica Neue"/>
+          <w:sz w:val="20"/>
+          <w:szCs w:val="34"/>
+          <w:lang w:val="en-US"/>
+        </w:rPr>
+      </w:pPr>
     </w:p>
     <w:p>
       <w:pPr>
@@ -2978,6 +3182,7 @@
           <w:szCs w:val="20"/>
           <w:u w:val="single"/>
         </w:rPr>
+        <w:lastRenderedPageBreak/>
         <w:t>MARKETING BTL: REDES SOCIALES, PR Y ESTUDIOS DE MERCADO</w:t>
       </w:r>
     </w:p>
@@ -3001,6 +3206,7 @@
           <w:lang w:val="en-US"/>
         </w:rPr>
       </w:pPr>
+      <w:proofErr w:type="spellStart"/>
       <w:r>
         <w:rPr>
           <w:rFonts w:ascii="Helvetica" w:eastAsiaTheme="minorEastAsia" w:hAnsi="Helvetica" w:cs="Helvetica Neue"/>
@@ -3009,10 +3215,32 @@
           <w:szCs w:val="20"/>
           <w:lang w:val="en-US"/>
         </w:rPr>
-        <w:lastRenderedPageBreak/>
-        <w:t>Contamos con: +        <w:t>Contamos</w:t>
+      </w:r>
+      <w:proofErr w:type="spellEnd"/>
+      <w:r>
+        <w:rPr>
+          <w:rFonts w:ascii="Helvetica" w:eastAsiaTheme="minorEastAsia" w:hAnsi="Helvetica" w:cs="Helvetica Neue"/>
+          <w:color w:val="606459"/>
+          <w:sz w:val="20"/>
+          <w:szCs w:val="20"/>
+          <w:lang w:val="en-US"/>
+        </w:rPr>
+        <w:t xml:space="preserve"> con</w:t>
+      </w:r>
+      <w:proofErr w:type="gramStart"/>
+      <w:r>
+        <w:rPr>
+          <w:rFonts w:ascii="Helvetica" w:eastAsiaTheme="minorEastAsia" w:hAnsi="Helvetica" w:cs="Helvetica Neue"/>
+          <w:color w:val="606459"/>
+          <w:sz w:val="20"/>
+          <w:szCs w:val="20"/>
+          <w:lang w:val="en-US"/>
+        </w:rPr>
+        <w:t>:  </w:t>
       </w:r>
+      <w:proofErr w:type="gramEnd"/>
     </w:p>
     <w:p>
       <w:pPr>
@@ -3086,18 +3314,35 @@
         </w:rPr>
         <w:t>Videos promocionales</w:t>
       </w:r>
-      <w:hyperlink r:id="rId7" w:history="1">
-        <w:r>
-          <w:rPr>
-            <w:rStyle w:val="Hipervnculo"/>
-            <w:rFonts w:ascii="Helvetica" w:eastAsiaTheme="minorEastAsia" w:hAnsi="Helvetica" w:cs="Helvetica Neue"/>
-            <w:bCs/>
-            <w:sz w:val="20"/>
-            <w:szCs w:val="20"/>
-          </w:rPr>
-          <w:t>https://www.youtube.com/watch?v=I2Du5gBwasE</w:t>
-        </w:r>
-      </w:hyperlink>
+      <w:r>
+        <w:fldChar w:fldCharType="begin"/>
+      </w:r>
+      <w:r>
+        <w:instrText xml:space="preserve"> HYPERLINK "https://www.youtube.com/watch?v=I2Du5gBwasE" </w:instrText>
+      </w:r>
+      <w:r>
+        <w:fldChar w:fldCharType="separate"/>
+      </w:r>
+      <w:r>
+        <w:rPr>
+          <w:rStyle w:val="Hipervnculo"/>
+          <w:rFonts w:ascii="Helvetica" w:eastAsiaTheme="minorEastAsia" w:hAnsi="Helvetica" w:cs="Helvetica Neue"/>
+          <w:bCs/>
+          <w:sz w:val="20"/>
+          <w:szCs w:val="20"/>
+        </w:rPr>
+        <w:t>https://www.youtube.com/watch?v=I2Du5gBwasE</w:t>
+      </w:r>
+      <w:r>
+        <w:rPr>
+          <w:rStyle w:val="Hipervnculo"/>
+          <w:rFonts w:ascii="Helvetica" w:eastAsiaTheme="minorEastAsia" w:hAnsi="Helvetica" w:cs="Helvetica Neue"/>
+          <w:bCs/>
+          <w:sz w:val="20"/>
+          <w:szCs w:val="20"/>
+        </w:rPr>
+        <w:fldChar w:fldCharType="end"/>
+      </w:r>
     </w:p>
     <w:p>
       <w:pPr>
@@ -3241,14 +3486,25 @@
           <w:szCs w:val="20"/>
         </w:rPr>
       </w:pPr>
-      <w:r>
-        <w:rPr>
-          <w:rFonts w:ascii="Helvetica" w:hAnsi="Helvetica"/>
-          <w:sz w:val="20"/>
-          <w:szCs w:val="20"/>
-          <w:lang w:val="en-US"/>
-        </w:rPr>
-        <w:t>Asesoramiento en Trade Marketing  +      <w:proofErr w:type="spellStart"/>
+      <w:r>
+        <w:rPr>
+          <w:rFonts w:ascii="Helvetica" w:hAnsi="Helvetica"/>
+          <w:sz w:val="20"/>
+          <w:szCs w:val="20"/>
+          <w:lang w:val="en-US"/>
+        </w:rPr>
+        <w:t>Asesoramiento</w:t>
+      </w:r>
+      <w:proofErr w:type="spellEnd"/>
+      <w:r>
+        <w:rPr>
+          <w:rFonts w:ascii="Helvetica" w:hAnsi="Helvetica"/>
+          <w:sz w:val="20"/>
+          <w:szCs w:val="20"/>
+          <w:lang w:val="en-US"/>
+        </w:rPr>
+        <w:t xml:space="preserve"> en Trade Marketing   </w:t>
       </w:r>
     </w:p>
@@ -3327,14 +3583,25 @@
           <w:lang w:val="en-US"/>
         </w:rPr>
       </w:pPr>
-      <w:r>
-        <w:rPr>
-          <w:rFonts w:ascii="Helvetica" w:hAnsi="Helvetica"/>
-          <w:sz w:val="20"/>
-          <w:szCs w:val="20"/>
-          <w:lang w:val="en-US"/>
-        </w:rPr>
-        <w:t>Mistery Shopper</w:t>
+      <w:proofErr w:type="spellStart"/>
+      <w:r>
+        <w:rPr>
+          <w:rFonts w:ascii="Helvetica" w:hAnsi="Helvetica"/>
+          <w:sz w:val="20"/>
+          <w:szCs w:val="20"/>
+          <w:lang w:val="en-US"/>
+        </w:rPr>
+        <w:t>Mistery</w:t>
+      </w:r>
+      <w:proofErr w:type="spellEnd"/>
+      <w:r>
+        <w:rPr>
+          <w:rFonts w:ascii="Helvetica" w:hAnsi="Helvetica"/>
+          <w:sz w:val="20"/>
+          <w:szCs w:val="20"/>
+          <w:lang w:val="en-US"/>
+        </w:rPr>
+        <w:t xml:space="preserve"> Shopper</w:t>
       </w:r>
       <w:r>
         <w:rPr>
@@ -3659,6 +3926,7 @@
           <w:szCs w:val="20"/>
           <w:u w:val="single"/>
         </w:rPr>
+        <w:lastRenderedPageBreak/>
         <w:t>APP DEVELOPMENT</w:t>
       </w:r>
       <w:r>
@@ -3692,16 +3960,30 @@
           <w:sz w:val="20"/>
           <w:szCs w:val="34"/>
         </w:rPr>
-        <w:t xml:space="preserve">El mercado actual está migrando de los dispositivostradicionalescomo PC’s a dispositivosmóvilescomo smartphones y tablets. Lo cualcontribuye a queaquellasempresas </w:t>
-      </w:r>
-      <w:r>
+        <w:t>El mercado actual está migrando de los dispositivostradicionalescomo PC’s a dispositivosmóvilescomo smartphones y tablets. Lo cualcontribuye a queaquellasempresas con aplicacionesmóviles se encuentren a la vanguardia.</w:t>
+      </w:r>
+    </w:p>
+    <w:p>
+      <w:pPr>
+        <w:widowControl w:val="0"/>
+        <w:autoSpaceDE w:val="0"/>
+        <w:autoSpaceDN w:val="0"/>
+        <w:adjustRightInd w:val="0"/>
+        <w:spacing w:after="240" w:line="240" w:lineRule="auto"/>
+        <w:ind w:left="567"/>
         <w:rPr>
           <w:rFonts w:ascii="Helvetica" w:eastAsiaTheme="minorEastAsia" w:hAnsi="Helvetica" w:cs="Helvetica Neue"/>
           <w:sz w:val="20"/>
           <w:szCs w:val="34"/>
         </w:rPr>
-        <w:lastRenderedPageBreak/>
-        <w:t>con aplicacionesmóviles se encuentren a la vanguardia.</w:t>
+      </w:pPr>
+      <w:r>
+        <w:rPr>
+          <w:rFonts w:ascii="Helvetica" w:eastAsiaTheme="minorEastAsia" w:hAnsi="Helvetica" w:cs="Helvetica Neue"/>
+          <w:sz w:val="20"/>
+          <w:szCs w:val="34"/>
+        </w:rPr>
+        <w:t>Desarrollamostodotipo de APP Móviles: ofrecemossoluciones de la mejorcalidad en el Desarrollo de Apps Móvilespara los SistemasOperativos: iOS, Android y Windows, desde la planeación, diseño, desarrollo, publicación y mantenimientoparatudesarrollo.</w:t>
       </w:r>
     </w:p>
     <w:p>
@@ -3724,7 +4006,7 @@
           <w:sz w:val="20"/>
           <w:szCs w:val="34"/>
         </w:rPr>
-        <w:t>Desarrollamostodotipo de APP Móviles: ofrecemossoluciones de la mejorcalidad en el Desarrollo de Apps Móvilespara los SistemasOperativos: iOS, Android y Windows, desde la planeación, diseño, desarrollo, publicación y mantenimientoparatudesarrollo.</w:t>
+        <w:t>En A.O.R.I. ayudamos a quetumercado meta puedainteractuar con tuaplicación e inclusointeractuar con otrosservicios: trabajamostodotipo de animaciones, RealidadAumentada y videojuegos en 3D, dondetusclientespodrándisfrutar de unaexperiencianueva de enlace con tumarca y en donde los elementosvirtuales se mezclan con la realidad.</w:t>
       </w:r>
     </w:p>
     <w:p>
@@ -3747,7 +4029,7 @@
           <w:sz w:val="20"/>
           <w:szCs w:val="34"/>
         </w:rPr>
-        <w:t>En A.O.R.I. ayudamos a quetumercado meta puedainteractuar con tuaplicación e inclusointeractuar con otrosservicios: trabajamostodotipo de animaciones, RealidadAumentada y videojuegos en 3D, dondetusclientespodrándisfrutar de unaexperiencianueva de enlace con tumarca y en donde los elementosvirtuales se mezclan con la realidad.</w:t>
+        <w:t>A continuaciónpresentamosejemplos de aplicaciones y solucionesparatunegocio.</w:t>
       </w:r>
     </w:p>
     <w:p>
@@ -3762,32 +4044,30 @@
           <w:rFonts w:ascii="Helvetica" w:eastAsiaTheme="minorEastAsia" w:hAnsi="Helvetica" w:cs="Helvetica Neue"/>
           <w:sz w:val="20"/>
           <w:szCs w:val="34"/>
-        </w:rPr>
-      </w:pPr>
+          <w:lang w:val="en-US"/>
+        </w:rPr>
+      </w:pPr>
+      <w:proofErr w:type="spellStart"/>
       <w:r>
         <w:rPr>
           <w:rFonts w:ascii="Helvetica" w:eastAsiaTheme="minorEastAsia" w:hAnsi="Helvetica" w:cs="Helvetica Neue"/>
           <w:sz w:val="20"/>
           <w:szCs w:val="34"/>
-        </w:rPr>
-        <w:t>A continuaciónpresentamosejemplos de aplicaciones y solucionesparatunegocio.</w:t>
-      </w:r>
-    </w:p>
-    <w:p>
-      <w:pPr>
-        <w:widowControl w:val="0"/>
-        <w:autoSpaceDE w:val="0"/>
-        <w:autoSpaceDN w:val="0"/>
-        <w:adjustRightInd w:val="0"/>
-        <w:spacing w:after="240" w:line="240" w:lineRule="auto"/>
-        <w:ind w:left="567"/>
+          <w:lang w:val="en-US"/>
+        </w:rPr>
+        <w:t>Ejemplo</w:t>
+      </w:r>
+      <w:proofErr w:type="spellEnd"/>
+      <w:r>
         <w:rPr>
           <w:rFonts w:ascii="Helvetica" w:eastAsiaTheme="minorEastAsia" w:hAnsi="Helvetica" w:cs="Helvetica Neue"/>
           <w:sz w:val="20"/>
           <w:szCs w:val="34"/>
           <w:lang w:val="en-US"/>
         </w:rPr>
-      </w:pPr>
+        <w:t xml:space="preserve"> de </w:t>
+      </w:r>
+      <w:proofErr w:type="spellStart"/>
       <w:r>
         <w:rPr>
           <w:rFonts w:ascii="Helvetica" w:eastAsiaTheme="minorEastAsia" w:hAnsi="Helvetica" w:cs="Helvetica Neue"/>
@@ -3795,7 +4075,17 @@
           <w:szCs w:val="34"/>
           <w:lang w:val="en-US"/>
         </w:rPr>
-        <w:t>Ejemplo de Aplicación:</w:t>
+        <w:t>Aplicación</w:t>
+      </w:r>
+      <w:proofErr w:type="spellEnd"/>
+      <w:r>
+        <w:rPr>
+          <w:rFonts w:ascii="Helvetica" w:eastAsiaTheme="minorEastAsia" w:hAnsi="Helvetica" w:cs="Helvetica Neue"/>
+          <w:sz w:val="20"/>
+          <w:szCs w:val="34"/>
+          <w:lang w:val="en-US"/>
+        </w:rPr>
+        <w:t>:</w:t>
       </w:r>
     </w:p>
     <w:p>
@@ -3817,6 +4107,7 @@
           <w:lang w:val="en-US"/>
         </w:rPr>
       </w:pPr>
+      <w:proofErr w:type="spellStart"/>
       <w:r>
         <w:rPr>
           <w:rFonts w:ascii="Helvetica" w:eastAsiaTheme="minorEastAsia" w:hAnsi="Helvetica" w:cs="Helvetica Neue"/>
@@ -3824,8 +4115,29 @@
           <w:szCs w:val="34"/>
           <w:lang w:val="en-US"/>
         </w:rPr>
-        <w:t>Tresimágenes de redessociales</w:t>
-      </w:r>
+        <w:t>Tresimágenes</w:t>
+      </w:r>
+      <w:proofErr w:type="spellEnd"/>
+      <w:r>
+        <w:rPr>
+          <w:rFonts w:ascii="Helvetica" w:eastAsiaTheme="minorEastAsia" w:hAnsi="Helvetica" w:cs="Helvetica Neue"/>
+          <w:sz w:val="20"/>
+          <w:szCs w:val="34"/>
+          <w:lang w:val="en-US"/>
+        </w:rPr>
+        <w:t xml:space="preserve"> de </w:t>
+      </w:r>
+      <w:proofErr w:type="spellStart"/>
+      <w:r>
+        <w:rPr>
+          <w:rFonts w:ascii="Helvetica" w:eastAsiaTheme="minorEastAsia" w:hAnsi="Helvetica" w:cs="Helvetica Neue"/>
+          <w:sz w:val="20"/>
+          <w:szCs w:val="34"/>
+          <w:lang w:val="en-US"/>
+        </w:rPr>
+        <w:t>redessociales</w:t>
+      </w:r>
+      <w:proofErr w:type="spellEnd"/>
     </w:p>
     <w:p>
       <w:pPr>
@@ -3842,6 +4154,7 @@
           <w:lang w:val="en-US"/>
         </w:rPr>
       </w:pPr>
+      <w:proofErr w:type="spellStart"/>
       <w:r>
         <w:rPr>
           <w:rFonts w:ascii="Helvetica" w:eastAsiaTheme="minorEastAsia" w:hAnsi="Helvetica" w:cs="Helvetica Neue"/>
@@ -3849,8 +4162,49 @@
           <w:szCs w:val="34"/>
           <w:lang w:val="en-US"/>
         </w:rPr>
-        <w:t>Ejemplos de Aplicaciones con RealidadAumentada</w:t>
-      </w:r>
+        <w:t>Ejemplos</w:t>
+      </w:r>
+      <w:proofErr w:type="spellEnd"/>
+      <w:r>
+        <w:rPr>
+          <w:rFonts w:ascii="Helvetica" w:eastAsiaTheme="minorEastAsia" w:hAnsi="Helvetica" w:cs="Helvetica Neue"/>
+          <w:sz w:val="20"/>
+          <w:szCs w:val="34"/>
+          <w:lang w:val="en-US"/>
+        </w:rPr>
+        <w:t xml:space="preserve"> de </w:t>
+      </w:r>
+      <w:proofErr w:type="spellStart"/>
+      <w:r>
+        <w:rPr>
+          <w:rFonts w:ascii="Helvetica" w:eastAsiaTheme="minorEastAsia" w:hAnsi="Helvetica" w:cs="Helvetica Neue"/>
+          <w:sz w:val="20"/>
+          <w:szCs w:val="34"/>
+          <w:lang w:val="en-US"/>
+        </w:rPr>
+        <w:t>Aplicaciones</w:t>
+      </w:r>
+      <w:proofErr w:type="spellEnd"/>
+      <w:r>
+        <w:rPr>
+          <w:rFonts w:ascii="Helvetica" w:eastAsiaTheme="minorEastAsia" w:hAnsi="Helvetica" w:cs="Helvetica Neue"/>
+          <w:sz w:val="20"/>
+          <w:szCs w:val="34"/>
+          <w:lang w:val="en-US"/>
+        </w:rPr>
+        <w:t xml:space="preserve"> con </w:t>
+      </w:r>
+      <w:proofErr w:type="spellStart"/>
+      <w:r>
+        <w:rPr>
+          <w:rFonts w:ascii="Helvetica" w:eastAsiaTheme="minorEastAsia" w:hAnsi="Helvetica" w:cs="Helvetica Neue"/>
+          <w:sz w:val="20"/>
+          <w:szCs w:val="34"/>
+          <w:lang w:val="en-US"/>
+        </w:rPr>
+        <w:t>RealidadAumentada</w:t>
+      </w:r>
+      <w:proofErr w:type="spellEnd"/>
     </w:p>
     <w:p>
       <w:pPr>
@@ -3871,6 +4225,7 @@
           <w:lang w:val="en-US"/>
         </w:rPr>
       </w:pPr>
+      <w:proofErr w:type="spellStart"/>
       <w:r>
         <w:rPr>
           <w:rFonts w:ascii="Helvetica" w:eastAsiaTheme="minorEastAsia" w:hAnsi="Helvetica" w:cs="Helvetica Neue"/>
@@ -3878,8 +4233,29 @@
           <w:szCs w:val="34"/>
           <w:lang w:val="en-US"/>
         </w:rPr>
-        <w:t>Tresimágenes con surespectivotexto</w:t>
-      </w:r>
+        <w:t>Tresimágenes</w:t>
+      </w:r>
+      <w:proofErr w:type="spellEnd"/>
+      <w:r>
+        <w:rPr>
+          <w:rFonts w:ascii="Helvetica" w:eastAsiaTheme="minorEastAsia" w:hAnsi="Helvetica" w:cs="Helvetica Neue"/>
+          <w:sz w:val="20"/>
+          <w:szCs w:val="34"/>
+          <w:lang w:val="en-US"/>
+        </w:rPr>
+        <w:t xml:space="preserve"> con </w:t>
+      </w:r>
+      <w:proofErr w:type="spellStart"/>
+      <w:r>
+        <w:rPr>
+          <w:rFonts w:ascii="Helvetica" w:eastAsiaTheme="minorEastAsia" w:hAnsi="Helvetica" w:cs="Helvetica Neue"/>
+          <w:sz w:val="20"/>
+          <w:szCs w:val="34"/>
+          <w:lang w:val="en-US"/>
+        </w:rPr>
+        <w:t>surespectivotexto</w:t>
+      </w:r>
+      <w:proofErr w:type="spellEnd"/>
     </w:p>
     <w:p>
       <w:pPr>
@@ -3896,6 +4272,7 @@
           <w:lang w:val="en-US"/>
         </w:rPr>
       </w:pPr>
+      <w:proofErr w:type="spellStart"/>
       <w:r>
         <w:rPr>
           <w:rFonts w:ascii="Helvetica" w:eastAsiaTheme="minorEastAsia" w:hAnsi="Helvetica" w:cs="Helvetica Neue"/>
@@ -3903,7 +4280,37 @@
           <w:szCs w:val="34"/>
           <w:lang w:val="en-US"/>
         </w:rPr>
-        <w:t>Aplicación con RealidadAumentada:</w:t>
+        <w:t>Aplicación</w:t>
+      </w:r>
+      <w:proofErr w:type="spellEnd"/>
+      <w:r>
+        <w:rPr>
+          <w:rFonts w:ascii="Helvetica" w:eastAsiaTheme="minorEastAsia" w:hAnsi="Helvetica" w:cs="Helvetica Neue"/>
+          <w:sz w:val="20"/>
+          <w:szCs w:val="34"/>
+          <w:lang w:val="en-US"/>
+        </w:rPr>
+        <w:t xml:space="preserve"> con </w:t>
+      </w:r>
+      <w:proofErr w:type="spellStart"/>
+      <w:r>
+        <w:rPr>
+          <w:rFonts w:ascii="Helvetica" w:eastAsiaTheme="minorEastAsia" w:hAnsi="Helvetica" w:cs="Helvetica Neue"/>
+          <w:sz w:val="20"/>
+          <w:szCs w:val="34"/>
+          <w:lang w:val="en-US"/>
+        </w:rPr>
+        <w:t>RealidadAumentada</w:t>
+      </w:r>
+      <w:proofErr w:type="spellEnd"/>
+      <w:r>
+        <w:rPr>
+          <w:rFonts w:ascii="Helvetica" w:eastAsiaTheme="minorEastAsia" w:hAnsi="Helvetica" w:cs="Helvetica Neue"/>
+          <w:sz w:val="20"/>
+          <w:szCs w:val="34"/>
+          <w:lang w:val="en-US"/>
+        </w:rPr>
+        <w:t>:</w:t>
       </w:r>
     </w:p>
     <w:p>
@@ -3925,6 +4332,7 @@
           <w:lang w:val="en-US"/>
         </w:rPr>
       </w:pPr>
+      <w:proofErr w:type="spellStart"/>
       <w:r>
         <w:rPr>
           <w:rFonts w:ascii="Helvetica" w:eastAsiaTheme="minorEastAsia" w:hAnsi="Helvetica" w:cs="Helvetica Neue"/>
@@ -3934,6 +4342,7 @@
         </w:rPr>
         <w:t>Cuatroimágenes</w:t>
       </w:r>
+      <w:proofErr w:type="spellEnd"/>
     </w:p>
     <w:p>
       <w:pPr>
@@ -4262,6 +4671,7 @@
           <w:lang w:val="en-US"/>
         </w:rPr>
       </w:pPr>
+      <w:proofErr w:type="spellStart"/>
       <w:r>
         <w:rPr>
           <w:rFonts w:ascii="Helvetica Neue" w:eastAsiaTheme="minorEastAsia" w:hAnsi="Helvetica Neue" w:cs="Helvetica Neue"/>
@@ -4271,6 +4681,7 @@
         </w:rPr>
         <w:t>Unaimagen</w:t>
       </w:r>
+      <w:proofErr w:type="spellEnd"/>
     </w:p>
     <w:p>
       <w:pPr>
@@ -4321,8 +4732,19 @@
           <w:szCs w:val="20"/>
           <w:lang w:val="en-US"/>
         </w:rPr>
-        <w:t>Dos imágenes</w:t>
-      </w:r>
+        <w:t xml:space="preserve">Dos </w:t>
+      </w:r>
+      <w:proofErr w:type="spellStart"/>
+      <w:r>
+        <w:rPr>
+          <w:rFonts w:ascii="Helvetica" w:eastAsiaTheme="minorEastAsia" w:hAnsi="Helvetica" w:cs="Helvetica Neue"/>
+          <w:sz w:val="20"/>
+          <w:szCs w:val="20"/>
+          <w:lang w:val="en-US"/>
+        </w:rPr>
+        <w:t>imágenes</w:t>
+      </w:r>
+      <w:proofErr w:type="spellEnd"/>
     </w:p>
     <w:p>
       <w:pPr>
@@ -4544,17 +4966,7 @@
           <w:szCs w:val="34"/>
           <w:lang w:val="en-US"/>
         </w:rPr>
-        <w:t xml:space="preserve">¡100% compatibles </w:t>
-      </w:r>
-      <w:r>
-        <w:rPr>
-          <w:rFonts w:ascii="Helvetica Neue" w:eastAsiaTheme="minorEastAsia" w:hAnsi="Helvetica Neue" w:cs="Helvetica Neue"/>
-          <w:sz w:val="20"/>
-          <w:szCs w:val="34"/>
-          <w:lang w:val="en-US"/>
-        </w:rPr>
-        <w:lastRenderedPageBreak/>
-        <w:t xml:space="preserve">con </w:t>
+        <w:t xml:space="preserve">¡100% compatibles con </w:t>
       </w:r>
       <w:r>
         <w:rPr>
@@ -4594,6 +5006,7 @@
           <w:lang w:val="en-US"/>
         </w:rPr>
       </w:pPr>
+      <w:proofErr w:type="spellStart"/>
       <w:r>
         <w:rPr>
           <w:rFonts w:ascii="Helvetica Neue" w:eastAsiaTheme="minorEastAsia" w:hAnsi="Helvetica Neue" w:cs="Helvetica Neue"/>
@@ -4603,6 +5016,7 @@
         </w:rPr>
         <w:t>Unaimagen</w:t>
       </w:r>
+      <w:proofErr w:type="spellEnd"/>
     </w:p>
     <w:p>
       <w:pPr>
@@ -4954,8 +5368,19 @@
           <w:szCs w:val="34"/>
           <w:lang w:val="en-US"/>
         </w:rPr>
-        <w:t>Dos imágenes</w:t>
-      </w:r>
+        <w:t xml:space="preserve">Dos </w:t>
+      </w:r>
+      <w:proofErr w:type="spellStart"/>
+      <w:r>
+        <w:rPr>
+          <w:rFonts w:ascii="Helvetica Neue" w:eastAsiaTheme="minorEastAsia" w:hAnsi="Helvetica Neue" w:cs="Helvetica Neue"/>
+          <w:sz w:val="20"/>
+          <w:szCs w:val="34"/>
+          <w:lang w:val="en-US"/>
+        </w:rPr>
+        <w:t>imágenes</w:t>
+      </w:r>
+      <w:proofErr w:type="spellEnd"/>
     </w:p>
     <w:p>
       <w:pPr>
@@ -4977,7 +5402,6 @@
           <w:sz w:val="20"/>
           <w:szCs w:val="34"/>
         </w:rPr>
-        <w:lastRenderedPageBreak/>
         <w:t>No solo se trata de hacer un logo, se trata de generartoda un identidadqueaporte valor al producto o servicioqueofertasmientrasque al mismotiempo sea viable pararegistrarlo ante el IMPI y hacersurespectivapágina web, cosaque los freelance no toman en cuenta.</w:t>
       </w:r>
     </w:p>
@@ -5007,8 +5431,19 @@
           <w:szCs w:val="34"/>
           <w:lang w:val="en-US"/>
         </w:rPr>
-        <w:t>14 imágenes</w:t>
-      </w:r>
+        <w:t xml:space="preserve">14 </w:t>
+      </w:r>
+      <w:proofErr w:type="spellStart"/>
+      <w:r>
+        <w:rPr>
+          <w:rFonts w:ascii="Helvetica Neue" w:eastAsiaTheme="minorEastAsia" w:hAnsi="Helvetica Neue" w:cs="Helvetica Neue"/>
+          <w:sz w:val="20"/>
+          <w:szCs w:val="34"/>
+          <w:lang w:val="en-US"/>
+        </w:rPr>
+        <w:t>imágenes</w:t>
+      </w:r>
+      <w:proofErr w:type="spellEnd"/>
     </w:p>
     <w:p>
       <w:pPr>
@@ -5059,8 +5494,19 @@
           <w:szCs w:val="34"/>
           <w:lang w:val="en-US"/>
         </w:rPr>
-        <w:t>- Cincoimágenes</w:t>
-      </w:r>
+        <w:t xml:space="preserve">- </w:t>
+      </w:r>
+      <w:proofErr w:type="spellStart"/>
+      <w:r>
+        <w:rPr>
+          <w:rFonts w:ascii="Helvetica Neue" w:eastAsiaTheme="minorEastAsia" w:hAnsi="Helvetica Neue" w:cs="Helvetica Neue"/>
+          <w:sz w:val="20"/>
+          <w:szCs w:val="34"/>
+          <w:lang w:val="en-US"/>
+        </w:rPr>
+        <w:t>Cincoimágenes</w:t>
+      </w:r>
+      <w:proofErr w:type="spellEnd"/>
     </w:p>
     <w:p>
       <w:pPr>
@@ -5115,8 +5561,19 @@
           <w:szCs w:val="34"/>
           <w:lang w:val="en-US"/>
         </w:rPr>
-        <w:t>Dos imágenes</w:t>
-      </w:r>
+        <w:t xml:space="preserve">Dos </w:t>
+      </w:r>
+      <w:proofErr w:type="spellStart"/>
+      <w:r>
+        <w:rPr>
+          <w:rFonts w:ascii="Helvetica Neue" w:eastAsiaTheme="minorEastAsia" w:hAnsi="Helvetica Neue" w:cs="Helvetica Neue"/>
+          <w:sz w:val="20"/>
+          <w:szCs w:val="34"/>
+          <w:lang w:val="en-US"/>
+        </w:rPr>
+        <w:t>imágenes</w:t>
+      </w:r>
+      <w:proofErr w:type="spellEnd"/>
     </w:p>
     <w:p>
       <w:pPr>
@@ -5171,8 +5628,19 @@
           <w:szCs w:val="34"/>
           <w:lang w:val="en-US"/>
         </w:rPr>
-        <w:t>Dos imágenes</w:t>
-      </w:r>
+        <w:t xml:space="preserve">Dos </w:t>
+      </w:r>
+      <w:proofErr w:type="spellStart"/>
+      <w:r>
+        <w:rPr>
+          <w:rFonts w:ascii="Helvetica Neue" w:eastAsiaTheme="minorEastAsia" w:hAnsi="Helvetica Neue" w:cs="Helvetica Neue"/>
+          <w:sz w:val="20"/>
+          <w:szCs w:val="34"/>
+          <w:lang w:val="en-US"/>
+        </w:rPr>
+        <w:t>imágenes</w:t>
+      </w:r>
+      <w:proofErr w:type="spellEnd"/>
     </w:p>
     <w:p>
       <w:pPr>
@@ -5198,6 +5666,7 @@
           <w:u w:val="single"/>
           <w:lang w:val="en-US"/>
         </w:rPr>
+        <w:lastRenderedPageBreak/>
         <w:t>EJEMPLO DE PACKAGING Y ETIQUETADO</w:t>
       </w:r>
     </w:p>
@@ -5220,6 +5689,7 @@
           <w:lang w:val="en-US"/>
         </w:rPr>
       </w:pPr>
+      <w:proofErr w:type="spellStart"/>
       <w:r>
         <w:rPr>
           <w:rFonts w:ascii="Helvetica Neue" w:eastAsiaTheme="minorEastAsia" w:hAnsi="Helvetica Neue" w:cs="Helvetica Neue"/>
@@ -5229,6 +5699,7 @@
         </w:rPr>
         <w:t>Tresimágenes</w:t>
       </w:r>
+      <w:proofErr w:type="spellEnd"/>
     </w:p>
     <w:p>
       <w:pPr>
@@ -5252,7 +5723,27 @@
           <w:szCs w:val="34"/>
           <w:lang w:val="en-US"/>
         </w:rPr>
-        <w:t>Segundo ejemplo:</w:t>
+        <w:t xml:space="preserve">Segundo </w:t>
+      </w:r>
+      <w:proofErr w:type="spellStart"/>
+      <w:r>
+        <w:rPr>
+          <w:rFonts w:ascii="Helvetica Neue" w:eastAsiaTheme="minorEastAsia" w:hAnsi="Helvetica Neue" w:cs="Helvetica Neue"/>
+          <w:sz w:val="20"/>
+          <w:szCs w:val="34"/>
+          <w:lang w:val="en-US"/>
+        </w:rPr>
+        <w:t>ejemplo</w:t>
+      </w:r>
+      <w:proofErr w:type="spellEnd"/>
+      <w:r>
+        <w:rPr>
+          <w:rFonts w:ascii="Helvetica Neue" w:eastAsiaTheme="minorEastAsia" w:hAnsi="Helvetica Neue" w:cs="Helvetica Neue"/>
+          <w:sz w:val="20"/>
+          <w:szCs w:val="34"/>
+          <w:lang w:val="en-US"/>
+        </w:rPr>
+        <w:t>:</w:t>
       </w:r>
     </w:p>
     <w:p>
@@ -5281,8 +5772,19 @@
           <w:szCs w:val="34"/>
           <w:lang w:val="en-US"/>
         </w:rPr>
-        <w:t>Dos imágenes</w:t>
-      </w:r>
+        <w:t xml:space="preserve">Dos </w:t>
+      </w:r>
+      <w:proofErr w:type="spellStart"/>
+      <w:r>
+        <w:rPr>
+          <w:rFonts w:ascii="Helvetica Neue" w:eastAsiaTheme="minorEastAsia" w:hAnsi="Helvetica Neue" w:cs="Helvetica Neue"/>
+          <w:sz w:val="20"/>
+          <w:szCs w:val="34"/>
+          <w:lang w:val="en-US"/>
+        </w:rPr>
+        <w:t>imágenes</w:t>
+      </w:r>
+      <w:proofErr w:type="spellEnd"/>
     </w:p>
     <w:p>
       <w:pPr>
@@ -5333,8 +5835,19 @@
           <w:szCs w:val="34"/>
           <w:lang w:val="en-US"/>
         </w:rPr>
-        <w:t>-Tresimágenes</w:t>
-      </w:r>
+        <w:t>-</w:t>
+      </w:r>
+      <w:proofErr w:type="spellStart"/>
+      <w:r>
+        <w:rPr>
+          <w:rFonts w:ascii="Helvetica Neue" w:eastAsiaTheme="minorEastAsia" w:hAnsi="Helvetica Neue" w:cs="Helvetica Neue"/>
+          <w:sz w:val="20"/>
+          <w:szCs w:val="34"/>
+          <w:lang w:val="en-US"/>
+        </w:rPr>
+        <w:t>Tresimágenes</w:t>
+      </w:r>
+      <w:proofErr w:type="spellEnd"/>
     </w:p>
     <w:p>
       <w:pPr>
@@ -5382,6 +5895,7 @@
           <w:lang w:val="en-US"/>
         </w:rPr>
       </w:pPr>
+      <w:proofErr w:type="spellStart"/>
       <w:r>
         <w:rPr>
           <w:rFonts w:ascii="Helvetica Neue" w:eastAsiaTheme="minorEastAsia" w:hAnsi="Helvetica Neue" w:cs="Helvetica Neue"/>
@@ -5391,6 +5905,7 @@
         </w:rPr>
         <w:t>Cuatroimágenes</w:t>
       </w:r>
+      <w:proofErr w:type="spellEnd"/>
     </w:p>
     <w:p>
       <w:pPr>
@@ -5438,6 +5953,7 @@
           <w:lang w:val="en-US"/>
         </w:rPr>
       </w:pPr>
+      <w:proofErr w:type="spellStart"/>
       <w:r>
         <w:rPr>
           <w:rFonts w:ascii="Helvetica Neue" w:eastAsiaTheme="minorEastAsia" w:hAnsi="Helvetica Neue" w:cs="Helvetica Neue"/>
@@ -5447,6 +5963,7 @@
         </w:rPr>
         <w:t>Unaimagen</w:t>
       </w:r>
+      <w:proofErr w:type="spellEnd"/>
     </w:p>
     <w:p>
       <w:pPr>
@@ -5497,8 +6014,19 @@
           <w:szCs w:val="34"/>
           <w:lang w:val="en-US"/>
         </w:rPr>
-        <w:t>-Unaimagen</w:t>
-      </w:r>
+        <w:t>-</w:t>
+      </w:r>
+      <w:proofErr w:type="spellStart"/>
+      <w:r>
+        <w:rPr>
+          <w:rFonts w:ascii="Helvetica Neue" w:eastAsiaTheme="minorEastAsia" w:hAnsi="Helvetica Neue" w:cs="Helvetica Neue"/>
+          <w:sz w:val="20"/>
+          <w:szCs w:val="34"/>
+          <w:lang w:val="en-US"/>
+        </w:rPr>
+        <w:t>Unaimagen</w:t>
+      </w:r>
+      <w:proofErr w:type="spellEnd"/>
     </w:p>
     <w:p>
       <w:pPr>
@@ -5549,9 +6077,19 @@
           <w:szCs w:val="34"/>
           <w:lang w:val="en-US"/>
         </w:rPr>
-        <w:lastRenderedPageBreak/>
-        <w:t>-Unaimagen</w:t>
-      </w:r>
+        <w:t>-</w:t>
+      </w:r>
+      <w:proofErr w:type="spellStart"/>
+      <w:r>
+        <w:rPr>
+          <w:rFonts w:ascii="Helvetica Neue" w:eastAsiaTheme="minorEastAsia" w:hAnsi="Helvetica Neue" w:cs="Helvetica Neue"/>
+          <w:sz w:val="20"/>
+          <w:szCs w:val="34"/>
+          <w:lang w:val="en-US"/>
+        </w:rPr>
+        <w:t>Unaimagen</w:t>
+      </w:r>
+      <w:proofErr w:type="spellEnd"/>
     </w:p>
     <w:p>
       <w:pPr>
@@ -5602,8 +6140,19 @@
           <w:szCs w:val="34"/>
           <w:lang w:val="en-US"/>
         </w:rPr>
-        <w:t>-Unaimagen</w:t>
-      </w:r>
+        <w:t>-</w:t>
+      </w:r>
+      <w:proofErr w:type="spellStart"/>
+      <w:r>
+        <w:rPr>
+          <w:rFonts w:ascii="Helvetica Neue" w:eastAsiaTheme="minorEastAsia" w:hAnsi="Helvetica Neue" w:cs="Helvetica Neue"/>
+          <w:sz w:val="20"/>
+          <w:szCs w:val="34"/>
+          <w:lang w:val="en-US"/>
+        </w:rPr>
+        <w:t>Unaimagen</w:t>
+      </w:r>
+      <w:proofErr w:type="spellEnd"/>
     </w:p>
     <w:p>
       <w:pPr>
@@ -6019,14 +6568,6 @@
           <w:szCs w:val="20"/>
         </w:rPr>
         <w:br/>
-      </w:r>
-      <w:r>
-        <w:rPr>
-          <w:rFonts w:ascii="Helvetica" w:hAnsi="Helvetica"/>
-          <w:sz w:val="20"/>
-          <w:szCs w:val="20"/>
-        </w:rPr>
-        <w:lastRenderedPageBreak/>
         <w:t>****EN CADA SECCIÓN YA QUE DEN CLICK, EN LA PARTE SUPERIOR DEBERA DE SALIR LA FOTO DEL ENCARGADO DEL AREA Y DEBERA DECIR LO SIGUIENTE “Nuestro director de ______________ té apoyara en persona en caso de estar interesado. Sera todo un gusto atenderte.”</w:t>
       </w:r>
     </w:p>
@@ -6252,6 +6793,7 @@
           <w:sz w:val="20"/>
           <w:szCs w:val="20"/>
         </w:rPr>
+        <w:lastRenderedPageBreak/>
         <w:br/>
         <w:t>¿Qué posibilidades tienes de crecimiento o de hacer carre</w:t>
       </w:r>
@@ -6507,14 +7049,6 @@
           <w:szCs w:val="20"/>
         </w:rPr>
         <w:br/>
-      </w:r>
-      <w:r>
-        <w:rPr>
-          <w:rFonts w:ascii="Helvetica" w:hAnsi="Helvetica"/>
-          <w:sz w:val="20"/>
-          <w:szCs w:val="20"/>
-        </w:rPr>
-        <w:lastRenderedPageBreak/>
         <w:t xml:space="preserve">Envía lo previo a </w:t>
       </w:r>
       <w:hyperlink r:id="rId8" w:history="1">
@@ -6775,7 +7309,17 @@
             <w:sz w:val="20"/>
             <w:szCs w:val="20"/>
           </w:rPr>
-          <w:t>https://www.youtube.com/watch?v=0VRzIgzOzJw&amp;ebc=ANyPxKrco8Rq0v2BnOJA6rjeh4OrPniYtsqwBAbFqeZYabayW8MHBYNn8k_DK9tVwVWnNlMnZUI1Soz_EEepiWuigMbfrR0lkg</w:t>
+          <w:t>https://www.youtube.com/watch?v=0VRzIgzOzJw&amp;ebc=ANyPxKrco8Rq0v2BnOJA6rjeh4OrPniYtsq</w:t>
+        </w:r>
+        <w:r>
+          <w:rPr>
+            <w:rStyle w:val="Hipervnculo"/>
+            <w:rFonts w:ascii="Helvetica" w:hAnsi="Helvetica"/>
+            <w:sz w:val="20"/>
+            <w:szCs w:val="20"/>
+          </w:rPr>
+          <w:lastRenderedPageBreak/>
+          <w:t>wBAbFqeZYabayW8MHBYNn8k_DK9tVwVWnNlMnZUI1Soz_EEepiWuigMbfrR0lkg</w:t>
         </w:r>
       </w:hyperlink>
       <w:r>
@@ -6936,8 +7480,8 @@
 </file>
 
 <file path=word/endnotes.xml><?xml version="1.0" encoding="utf-8"?>
-<w:endnotes xmlns:ve="http://schemas.openxmlformats.org/markup-compatibility/2006" xmlns:o="urn:schemas-microsoft-com:office:office" xmlns:r="http://schemas.openxmlformats.org/officeDocument/2006/relationships" xmlns:m="http://schemas.openxmlformats.org/officeDocument/2006/math" xmlns:v="urn:schemas-microsoft-com:vml" xmlns:wp="http://schemas.openxmlformats.org/drawingml/2006/wordprocessingDrawing" xmlns:w10="urn:schemas-microsoft-com:office:word" xmlns:w="http://schemas.openxmlformats.org/wordprocessingml/2006/main" xmlns:wne="http://schemas.microsoft.com/office/word/2006/wordml">
-  <w:endnote w:type="separator" w:id="0">
+<w:endnotes xmlns:wpc="http://schemas.microsoft.com/office/word/2010/wordprocessingCanvas" xmlns:mo="http://schemas.microsoft.com/office/mac/office/2008/main" xmlns:mc="http://schemas.openxmlformats.org/markup-compatibility/2006" xmlns:mv="urn:schemas-microsoft-com:mac:vml" xmlns:o="urn:schemas-microsoft-com:office:office" xmlns:r="http://schemas.openxmlformats.org/officeDocument/2006/relationships" xmlns:m="http://schemas.openxmlformats.org/officeDocument/2006/math" xmlns:v="urn:schemas-microsoft-com:vml" xmlns:wp14="http://schemas.microsoft.com/office/word/2010/wordprocessingDrawing" xmlns:wp="http://schemas.openxmlformats.org/drawingml/2006/wordprocessingDrawing" xmlns:w10="urn:schemas-microsoft-com:office:word" xmlns:w="http://schemas.openxmlformats.org/wordprocessingml/2006/main" xmlns:w14="http://schemas.microsoft.com/office/word/2010/wordml" xmlns:wpg="http://schemas.microsoft.com/office/word/2010/wordprocessingGroup" xmlns:wpi="http://schemas.microsoft.com/office/word/2010/wordprocessingInk" xmlns:wne="http://schemas.microsoft.com/office/word/2006/wordml" xmlns:wps="http://schemas.microsoft.com/office/word/2010/wordprocessingShape" mc:Ignorable="w14 wp14">
+  <w:endnote w:type="separator" w:id="-1">
     <w:p>
       <w:pPr>
         <w:spacing w:after="0" w:line="240" w:lineRule="auto"/>
@@ -6947,7 +7491,7 @@
       </w:r>
     </w:p>
   </w:endnote>
-  <w:endnote w:type="continuationSeparator" w:id="1">
+  <w:endnote w:type="continuationSeparator" w:id="0">
     <w:p>
       <w:pPr>
         <w:spacing w:after="0" w:line="240" w:lineRule="auto"/>
@@ -6961,8 +7505,8 @@
 </file>
 
 <file path=word/footnotes.xml><?xml version="1.0" encoding="utf-8"?>
-<w:footnotes xmlns:ve="http://schemas.openxmlformats.org/markup-compatibility/2006" xmlns:o="urn:schemas-microsoft-com:office:office" xmlns:r="http://schemas.openxmlformats.org/officeDocument/2006/relationships" xmlns:m="http://schemas.openxmlformats.org/officeDocument/2006/math" xmlns:v="urn:schemas-microsoft-com:vml" xmlns:wp="http://schemas.openxmlformats.org/drawingml/2006/wordprocessingDrawing" xmlns:w10="urn:schemas-microsoft-com:office:word" xmlns:w="http://schemas.openxmlformats.org/wordprocessingml/2006/main" xmlns:wne="http://schemas.microsoft.com/office/word/2006/wordml">
-  <w:footnote w:type="separator" w:id="0">
+<w:footnotes xmlns:wpc="http://schemas.microsoft.com/office/word/2010/wordprocessingCanvas" xmlns:mo="http://schemas.microsoft.com/office/mac/office/2008/main" xmlns:mc="http://schemas.openxmlformats.org/markup-compatibility/2006" xmlns:mv="urn:schemas-microsoft-com:mac:vml" xmlns:o="urn:schemas-microsoft-com:office:office" xmlns:r="http://schemas.openxmlformats.org/officeDocument/2006/relationships" xmlns:m="http://schemas.openxmlformats.org/officeDocument/2006/math" xmlns:v="urn:schemas-microsoft-com:vml" xmlns:wp14="http://schemas.microsoft.com/office/word/2010/wordprocessingDrawing" xmlns:wp="http://schemas.openxmlformats.org/drawingml/2006/wordprocessingDrawing" xmlns:w10="urn:schemas-microsoft-com:office:word" xmlns:w="http://schemas.openxmlformats.org/wordprocessingml/2006/main" xmlns:w14="http://schemas.microsoft.com/office/word/2010/wordml" xmlns:wpg="http://schemas.microsoft.com/office/word/2010/wordprocessingGroup" xmlns:wpi="http://schemas.microsoft.com/office/word/2010/wordprocessingInk" xmlns:wne="http://schemas.microsoft.com/office/word/2006/wordml" xmlns:wps="http://schemas.microsoft.com/office/word/2010/wordprocessingShape" mc:Ignorable="w14 wp14">
+  <w:footnote w:type="separator" w:id="-1">
     <w:p>
       <w:pPr>
         <w:spacing w:after="0" w:line="240" w:lineRule="auto"/>
@@ -6972,7 +7516,7 @@
       </w:r>
     </w:p>
   </w:footnote>
-  <w:footnote w:type="continuationSeparator" w:id="1">
+  <w:footnote w:type="continuationSeparator" w:id="0">
     <w:p>
       <w:pPr>
         <w:spacing w:after="0" w:line="240" w:lineRule="auto"/>
@@ -6986,7 +7530,7 @@
 </file>
 
 <file path=word/numbering.xml><?xml version="1.0" encoding="utf-8"?>
-<w:numbering xmlns:ve="http://schemas.openxmlformats.org/markup-compatibility/2006" xmlns:o="urn:schemas-microsoft-com:office:office" xmlns:r="http://schemas.openxmlformats.org/officeDocument/2006/relationships" xmlns:m="http://schemas.openxmlformats.org/officeDocument/2006/math" xmlns:v="urn:schemas-microsoft-com:vml" xmlns:wp="http://schemas.openxmlformats.org/drawingml/2006/wordprocessingDrawing" xmlns:w10="urn:schemas-microsoft-com:office:word" xmlns:w="http://schemas.openxmlformats.org/wordprocessingml/2006/main" xmlns:wne="http://schemas.microsoft.com/office/word/2006/wordml">
+<w:numbering xmlns:wpc="http://schemas.microsoft.com/office/word/2010/wordprocessingCanvas" xmlns:mo="http://schemas.microsoft.com/office/mac/office/2008/main" xmlns:mc="http://schemas.openxmlformats.org/markup-compatibility/2006" xmlns:mv="urn:schemas-microsoft-com:mac:vml" xmlns:o="urn:schemas-microsoft-com:office:office" xmlns:r="http://schemas.openxmlformats.org/officeDocument/2006/relationships" xmlns:m="http://schemas.openxmlformats.org/officeDocument/2006/math" xmlns:v="urn:schemas-microsoft-com:vml" xmlns:wp14="http://schemas.microsoft.com/office/word/2010/wordprocessingDrawing" xmlns:wp="http://schemas.openxmlformats.org/drawingml/2006/wordprocessingDrawing" xmlns:w10="urn:schemas-microsoft-com:office:word" xmlns:w="http://schemas.openxmlformats.org/wordprocessingml/2006/main" xmlns:w14="http://schemas.microsoft.com/office/word/2010/wordml" xmlns:wpg="http://schemas.microsoft.com/office/word/2010/wordprocessingGroup" xmlns:wpi="http://schemas.microsoft.com/office/word/2010/wordprocessingInk" xmlns:wne="http://schemas.microsoft.com/office/word/2006/wordml" xmlns:wps="http://schemas.microsoft.com/office/word/2010/wordprocessingShape" mc:Ignorable="w14 wp14">
   <w:abstractNum w:abstractNumId="0">
     <w:nsid w:val="00000001"/>
     <w:multiLevelType w:val="hybridMultilevel"/>
@@ -7349,7 +7893,7 @@
 </file>
 
 <file path=word/styles.xml><?xml version="1.0" encoding="utf-8"?>
-<w:styles xmlns:r="http://schemas.openxmlformats.org/officeDocument/2006/relationships" xmlns:w="http://schemas.openxmlformats.org/wordprocessingml/2006/main">
+<w:styles xmlns:mc="http://schemas.openxmlformats.org/markup-compatibility/2006" xmlns:r="http://schemas.openxmlformats.org/officeDocument/2006/relationships" xmlns:w="http://schemas.openxmlformats.org/wordprocessingml/2006/main" xmlns:w14="http://schemas.microsoft.com/office/word/2010/wordml" mc:Ignorable="w14">
   <w:docDefaults>
     <w:rPrDefault>
       <w:rPr>
@@ -7361,7 +7905,7 @@
     </w:rPrDefault>
     <w:pPrDefault/>
   </w:docDefaults>
-  <w:latentStyles w:defLockedState="0" w:defUIPriority="99" w:defSemiHidden="1" w:defUnhideWhenUsed="1" w:defQFormat="0" w:count="267">
+  <w:latentStyles w:defLockedState="0" w:defUIPriority="99" w:defSemiHidden="1" w:defUnhideWhenUsed="1" w:defQFormat="0" w:count="276">
     <w:lsdException w:name="Normal" w:semiHidden="0" w:uiPriority="0" w:unhideWhenUsed="0" w:qFormat="1"/>
     <w:lsdException w:name="heading 1" w:semiHidden="0" w:uiPriority="9" w:unhideWhenUsed="0" w:qFormat="1"/>
     <w:lsdException w:name="heading 2" w:uiPriority="9" w:qFormat="1"/>
@@ -7629,7 +8173,6 @@
     <w:uiPriority w:val="99"/>
     <w:semiHidden/>
     <w:unhideWhenUsed/>
-    <w:qFormat/>
     <w:tblPr>
       <w:tblInd w:w="0" w:type="dxa"/>
       <w:tblCellMar>
@@ -7967,11 +8510,11 @@
       <w:lang w:val="es-MX"/>
     </w:rPr>
   </w:style>
-  <w:style w:type="paragraph" w:styleId="Heading1">
+  <w:style w:type="paragraph" w:styleId="Ttulo1">
     <w:name w:val="heading 1"/>
     <w:basedOn w:val="Normal"/>
     <w:next w:val="Normal"/>
-    <w:link w:val="Heading1Char"/>
+    <w:link w:val="Ttulo1Car"/>
     <w:uiPriority w:val="9"/>
     <w:qFormat/>
     <w:rsid w:val="00422FF6"/>
@@ -7992,11 +8535,11 @@
       <w:szCs w:val="40"/>
     </w:rPr>
   </w:style>
-  <w:style w:type="paragraph" w:styleId="Heading2">
+  <w:style w:type="paragraph" w:styleId="Ttulo2">
     <w:name w:val="heading 2"/>
     <w:basedOn w:val="Normal"/>
     <w:next w:val="Normal"/>
-    <w:link w:val="Heading2Char"/>
+    <w:link w:val="Ttulo2Car"/>
     <w:autoRedefine/>
     <w:uiPriority w:val="9"/>
     <w:unhideWhenUsed/>
@@ -8023,11 +8566,11 @@
       <w:lang w:val="en-US"/>
     </w:rPr>
   </w:style>
-  <w:style w:type="paragraph" w:styleId="Heading3">
+  <w:style w:type="paragraph" w:styleId="Ttulo3">
     <w:name w:val="heading 3"/>
     <w:basedOn w:val="Normal"/>
     <w:next w:val="Normal"/>
-    <w:link w:val="Heading3Char"/>
+    <w:link w:val="Ttulo3Car"/>
     <w:autoRedefine/>
     <w:uiPriority w:val="9"/>
     <w:unhideWhenUsed/>
@@ -8048,11 +8591,11 @@
       <w:color w:val="996633"/>
     </w:rPr>
   </w:style>
-  <w:style w:type="paragraph" w:styleId="Heading4">
+  <w:style w:type="paragraph" w:styleId="Ttulo4">
     <w:name w:val="heading 4"/>
     <w:basedOn w:val="Normal"/>
     <w:next w:val="Normal"/>
-    <w:link w:val="Heading4Char"/>
+    <w:link w:val="Ttulo4Car"/>
     <w:autoRedefine/>
     <w:uiPriority w:val="9"/>
     <w:unhideWhenUsed/>
@@ -8071,12 +8614,13 @@
       <w:lang w:val="en-US"/>
     </w:rPr>
   </w:style>
-  <w:style w:type="character" w:default="1" w:styleId="DefaultParagraphFont">
+  <w:style w:type="character" w:default="1" w:styleId="Fuentedeprrafopredeter">
     <w:name w:val="Default Paragraph Font"/>
     <w:uiPriority w:val="1"/>
+    <w:semiHidden/>
     <w:unhideWhenUsed/>
   </w:style>
-  <w:style w:type="table" w:default="1" w:styleId="TableNormal">
+  <w:style w:type="table" w:default="1" w:styleId="Tablanormal">
     <w:name w:val="Normal Table"/>
     <w:uiPriority w:val="99"/>
     <w:semiHidden/>
@@ -8091,16 +8635,16 @@
       </w:tblCellMar>
     </w:tblPr>
   </w:style>
-  <w:style w:type="numbering" w:default="1" w:styleId="NoList">
+  <w:style w:type="numbering" w:default="1" w:styleId="Sinlista">
     <w:name w:val="No List"/>
     <w:uiPriority w:val="99"/>
     <w:semiHidden/>
     <w:unhideWhenUsed/>
   </w:style>
-  <w:style w:type="character" w:customStyle="1" w:styleId="Heading2Char">
+  <w:style w:type="character" w:customStyle="1" w:styleId="Ttulo2Car">
     <w:name w:val="Heading 2 Char"/>
-    <w:basedOn w:val="DefaultParagraphFont"/>
-    <w:link w:val="Heading2"/>
+    <w:basedOn w:val="Fuentedeprrafopredeter"/>
+    <w:link w:val="Ttulo2"/>
     <w:uiPriority w:val="9"/>
     <w:rsid w:val="00422FF6"/>
     <w:rPr>
@@ -8112,10 +8656,10 @@
       <w:szCs w:val="40"/>
     </w:rPr>
   </w:style>
-  <w:style w:type="character" w:customStyle="1" w:styleId="Heading1Char">
+  <w:style w:type="character" w:customStyle="1" w:styleId="Ttulo1Car">
     <w:name w:val="Heading 1 Char"/>
-    <w:basedOn w:val="DefaultParagraphFont"/>
-    <w:link w:val="Heading1"/>
+    <w:basedOn w:val="Fuentedeprrafopredeter"/>
+    <w:link w:val="Ttulo1"/>
     <w:uiPriority w:val="9"/>
     <w:rsid w:val="00422FF6"/>
     <w:rPr>
@@ -8128,10 +8672,10 @@
       <w:lang w:val="es-MX"/>
     </w:rPr>
   </w:style>
-  <w:style w:type="character" w:customStyle="1" w:styleId="Heading3Char">
+  <w:style w:type="character" w:customStyle="1" w:styleId="Ttulo3Car">
     <w:name w:val="Heading 3 Char"/>
-    <w:basedOn w:val="DefaultParagraphFont"/>
-    <w:link w:val="Heading3"/>
+    <w:basedOn w:val="Fuentedeprrafopredeter"/>
+    <w:link w:val="Ttulo3"/>
     <w:uiPriority w:val="9"/>
     <w:rsid w:val="0012539B"/>
     <w:rPr>
@@ -8141,10 +8685,10 @@
       <w:lang w:val="es-ES_tradnl"/>
     </w:rPr>
   </w:style>
-  <w:style w:type="character" w:customStyle="1" w:styleId="Heading4Char">
+  <w:style w:type="character" w:customStyle="1" w:styleId="Ttulo4Car">
     <w:name w:val="Heading 4 Char"/>
-    <w:basedOn w:val="DefaultParagraphFont"/>
-    <w:link w:val="Heading4"/>
+    <w:basedOn w:val="Fuentedeprrafopredeter"/>
+    <w:link w:val="Ttulo4"/>
     <w:uiPriority w:val="9"/>
     <w:rsid w:val="00422FF6"/>
     <w:rPr>
@@ -8154,9 +8698,9 @@
       <w:spacing w:val="10"/>
     </w:rPr>
   </w:style>
-  <w:style w:type="character" w:styleId="Hyperlink">
+  <w:style w:type="character" w:styleId="Hipervnculo">
     <w:name w:val="Hyperlink"/>
-    <w:basedOn w:val="DefaultParagraphFont"/>
+    <w:basedOn w:val="Fuentedeprrafopredeter"/>
     <w:uiPriority w:val="99"/>
     <w:unhideWhenUsed/>
     <w:rsid w:val="00C81244"/>
@@ -8165,7 +8709,7 @@
       <w:u w:val="single"/>
     </w:rPr>
   </w:style>
-  <w:style w:type="paragraph" w:styleId="ListParagraph">
+  <w:style w:type="paragraph" w:styleId="Prrafodelista">
     <w:name w:val="List Paragraph"/>
     <w:basedOn w:val="Normal"/>
     <w:uiPriority w:val="34"/>
@@ -8176,9 +8720,9 @@
       <w:contextualSpacing/>
     </w:pPr>
   </w:style>
-  <w:style w:type="character" w:styleId="FollowedHyperlink">
+  <w:style w:type="character" w:styleId="Hipervnculovisitado">
     <w:name w:val="FollowedHyperlink"/>
-    <w:basedOn w:val="DefaultParagraphFont"/>
+    <w:basedOn w:val="Fuentedeprrafopredeter"/>
     <w:uiPriority w:val="99"/>
     <w:semiHidden/>
     <w:unhideWhenUsed/>
@@ -8190,13 +8734,13 @@
   </w:style>
   <w:style w:type="character" w:customStyle="1" w:styleId="apple-converted-space">
     <w:name w:val="apple-converted-space"/>
-    <w:basedOn w:val="DefaultParagraphFont"/>
+    <w:basedOn w:val="Fuentedeprrafopredeter"/>
     <w:rsid w:val="00332820"/>
   </w:style>
-  <w:style w:type="paragraph" w:styleId="Header">
+  <w:style w:type="paragraph" w:styleId="Encabezado">
     <w:name w:val="header"/>
     <w:basedOn w:val="Normal"/>
-    <w:link w:val="HeaderChar"/>
+    <w:link w:val="EncabezadoCar"/>
     <w:uiPriority w:val="99"/>
     <w:unhideWhenUsed/>
     <w:rsid w:val="00111003"/>
@@ -8208,10 +8752,10 @@
       <w:spacing w:after="0" w:line="240" w:lineRule="auto"/>
     </w:pPr>
   </w:style>
-  <w:style w:type="character" w:customStyle="1" w:styleId="HeaderChar">
+  <w:style w:type="character" w:customStyle="1" w:styleId="EncabezadoCar">
     <w:name w:val="Header Char"/>
-    <w:basedOn w:val="DefaultParagraphFont"/>
-    <w:link w:val="Header"/>
+    <w:basedOn w:val="Fuentedeprrafopredeter"/>
+    <w:link w:val="Encabezado"/>
     <w:uiPriority w:val="99"/>
     <w:rsid w:val="00111003"/>
     <w:rPr>
@@ -8221,10 +8765,10 @@
       <w:lang w:val="es-MX"/>
     </w:rPr>
   </w:style>
-  <w:style w:type="paragraph" w:styleId="Footer">
+  <w:style w:type="paragraph" w:styleId="Piedepgina">
     <w:name w:val="footer"/>
     <w:basedOn w:val="Normal"/>
-    <w:link w:val="FooterChar"/>
+    <w:link w:val="PiedepginaCar"/>
     <w:uiPriority w:val="99"/>
     <w:unhideWhenUsed/>
     <w:rsid w:val="00111003"/>
@@ -8236,10 +8780,10 @@
       <w:spacing w:after="0" w:line="240" w:lineRule="auto"/>
     </w:pPr>
   </w:style>
-  <w:style w:type="character" w:customStyle="1" w:styleId="FooterChar">
+  <w:style w:type="character" w:customStyle="1" w:styleId="PiedepginaCar">
     <w:name w:val="Footer Char"/>
-    <w:basedOn w:val="DefaultParagraphFont"/>
-    <w:link w:val="Footer"/>
+    <w:basedOn w:val="Fuentedeprrafopredeter"/>
+    <w:link w:val="Piedepgina"/>
     <w:uiPriority w:val="99"/>
     <w:rsid w:val="00111003"/>
     <w:rPr>
